--- a/images/electronics/portable sound & vision/accessories/headphone, earbuds & accessories/headphones & earbuds/On-Ear Headphones/all On-Ear Headphones.docx
+++ b/images/electronics/portable sound & vision/accessories/headphone, earbuds & accessories/headphones & earbuds/On-Ear Headphones/all On-Ear Headphones.docx
@@ -18,9 +18,9 @@
         <w:tblLook w:val="04A0" w:firstRow="1" w:lastRow="0" w:firstColumn="1" w:lastColumn="0" w:noHBand="0" w:noVBand="1"/>
       </w:tblPr>
       <w:tblGrid>
-        <w:gridCol w:w="675"/>
-        <w:gridCol w:w="6839"/>
-        <w:gridCol w:w="8329"/>
+        <w:gridCol w:w="659"/>
+        <w:gridCol w:w="7448"/>
+        <w:gridCol w:w="7736"/>
       </w:tblGrid>
       <w:tr>
         <w:tc>
@@ -74,6 +74,57 @@
               </w:rPr>
               <w:t>JBL Tune 520BT Wireless On-Ear Headphones, Pure Bass Sound, 57H Battery with Speed Charge, Hands-Free Call + Voice Aware, Multi-Point Connection, Lightweight and Foldable - Purple, JBLT520BTPUREU</w:t>
             </w:r>
+          </w:p>
+          <w:p>
+            <w:pPr>
+              <w:spacing w:line="276" w:lineRule="auto"/>
+              <w:rPr>
+                <w:rFonts w:ascii="Leelawadee" w:hAnsi="Leelawadee" w:cs="Leelawadee"/>
+                <w:sz w:val="26"/>
+                <w:szCs w:val="26"/>
+              </w:rPr>
+            </w:pPr>
+          </w:p>
+          <w:p>
+            <w:pPr>
+              <w:spacing w:line="276" w:lineRule="auto"/>
+              <w:rPr>
+                <w:rFonts w:ascii="Leelawadee" w:hAnsi="Leelawadee" w:cs="Leelawadee"/>
+                <w:sz w:val="26"/>
+                <w:szCs w:val="26"/>
+              </w:rPr>
+            </w:pPr>
+            <w:hyperlink r:id="rId5" w:history="1">
+              <w:r>
+                <w:rPr>
+                  <w:rStyle w:val="Hyperlink"/>
+                  <w:rFonts w:ascii="Leelawadee" w:hAnsi="Leelawadee" w:cs="Leelawadee"/>
+                  <w:sz w:val="26"/>
+                  <w:szCs w:val="26"/>
+                </w:rPr>
+                <w:t>https://unsplash.com/photos/gold-beats-wireless-headphones-bWZAPKm0zZE</w:t>
+              </w:r>
+            </w:hyperlink>
+          </w:p>
+          <w:p>
+            <w:pPr>
+              <w:spacing w:line="276" w:lineRule="auto"/>
+              <w:rPr>
+                <w:rFonts w:ascii="Leelawadee" w:hAnsi="Leelawadee" w:cs="Leelawadee"/>
+                <w:sz w:val="26"/>
+                <w:szCs w:val="26"/>
+              </w:rPr>
+            </w:pPr>
+          </w:p>
+          <w:p>
+            <w:pPr>
+              <w:spacing w:line="276" w:lineRule="auto"/>
+              <w:rPr>
+                <w:rFonts w:ascii="Leelawadee" w:hAnsi="Leelawadee" w:cs="Leelawadee"/>
+                <w:sz w:val="26"/>
+                <w:szCs w:val="26"/>
+              </w:rPr>
+            </w:pPr>
           </w:p>
         </w:tc>
         <w:tc>
@@ -552,7 +603,16 @@
                 <w:sz w:val="26"/>
                 <w:szCs w:val="26"/>
               </w:rPr>
-              <w:t>[Hands-Free Calls with Voice Aware] - Easily control your sound and manage your calls from your headphones with the convenient buttons on the ear-cup. Hear your voice while talking, with the help of Voice Aware.</w:t>
+              <w:t xml:space="preserve">[Hands-Free Calls with Voice Aware] - Easily control your sound and manage your calls from your headphones with the </w:t>
+            </w:r>
+            <w:r>
+              <w:rPr>
+                <w:rFonts w:ascii="Leelawadee" w:hAnsi="Leelawadee" w:cs="Leelawadee"/>
+                <w:sz w:val="26"/>
+                <w:szCs w:val="26"/>
+              </w:rPr>
+              <w:lastRenderedPageBreak/>
+              <w:t>convenient buttons on the ear-cup. Hear your voice while talking, with the help of Voice Aware.</w:t>
             </w:r>
           </w:p>
         </w:tc>
@@ -614,8 +674,67 @@
                 <w:sz w:val="26"/>
                 <w:szCs w:val="26"/>
               </w:rPr>
-              <w:t>Sony Wh-1000Xm4 Wireless Noise Cancelling Bluetooth Over-Ear Headphones With Speak To Chat Function And Mic For Phone Call, Black, Universal</w:t>
-            </w:r>
+              <w:t xml:space="preserve">Sony Wh-1000Xm4 Wireless Noise Cancelling Bluetooth Over-Ear Headphones </w:t>
+            </w:r>
+            <w:proofErr w:type="gramStart"/>
+            <w:r>
+              <w:rPr>
+                <w:rFonts w:ascii="Leelawadee" w:hAnsi="Leelawadee" w:cs="Leelawadee"/>
+                <w:sz w:val="26"/>
+                <w:szCs w:val="26"/>
+              </w:rPr>
+              <w:t>With</w:t>
+            </w:r>
+            <w:proofErr w:type="gramEnd"/>
+            <w:r>
+              <w:rPr>
+                <w:rFonts w:ascii="Leelawadee" w:hAnsi="Leelawadee" w:cs="Leelawadee"/>
+                <w:sz w:val="26"/>
+                <w:szCs w:val="26"/>
+              </w:rPr>
+              <w:t xml:space="preserve"> Speak To Chat Function And Mic For Phone Call, Black, Universal</w:t>
+            </w:r>
+          </w:p>
+          <w:p>
+            <w:pPr>
+              <w:spacing w:line="276" w:lineRule="auto"/>
+              <w:rPr>
+                <w:rFonts w:ascii="Leelawadee" w:hAnsi="Leelawadee" w:cs="Leelawadee"/>
+                <w:sz w:val="26"/>
+                <w:szCs w:val="26"/>
+              </w:rPr>
+            </w:pPr>
+          </w:p>
+          <w:p>
+            <w:pPr>
+              <w:spacing w:line="276" w:lineRule="auto"/>
+              <w:rPr>
+                <w:rFonts w:ascii="Leelawadee" w:hAnsi="Leelawadee" w:cs="Leelawadee"/>
+                <w:sz w:val="26"/>
+                <w:szCs w:val="26"/>
+              </w:rPr>
+            </w:pPr>
+          </w:p>
+          <w:p>
+            <w:pPr>
+              <w:spacing w:line="276" w:lineRule="auto"/>
+              <w:rPr>
+                <w:rFonts w:ascii="Leelawadee" w:hAnsi="Leelawadee" w:cs="Leelawadee"/>
+                <w:sz w:val="26"/>
+                <w:szCs w:val="26"/>
+              </w:rPr>
+            </w:pPr>
+            <w:hyperlink r:id="rId6" w:history="1">
+              <w:r>
+                <w:rPr>
+                  <w:rStyle w:val="Hyperlink"/>
+                  <w:rFonts w:ascii="Leelawadee" w:hAnsi="Leelawadee" w:cs="Leelawadee"/>
+                  <w:sz w:val="26"/>
+                  <w:szCs w:val="26"/>
+                </w:rPr>
+                <w:t>https://pixabay.com/photos/headphones-music-audio-3683983/</w:t>
+              </w:r>
+            </w:hyperlink>
           </w:p>
         </w:tc>
         <w:tc>
@@ -1146,6 +1265,126 @@
               <w:t xml:space="preserve"> H30i Wireless On-Ear Headphones, Foldable Design, Pure Bass, 70H Playtime, Bluetooth 5.3, Lightweight and Comfortable, App Connectivity, Multipoint Connection (White)</w:t>
             </w:r>
           </w:p>
+          <w:p>
+            <w:pPr>
+              <w:spacing w:line="276" w:lineRule="auto"/>
+              <w:jc w:val="both"/>
+              <w:rPr>
+                <w:rFonts w:ascii="Leelawadee" w:hAnsi="Leelawadee" w:cs="Leelawadee"/>
+                <w:sz w:val="26"/>
+                <w:szCs w:val="26"/>
+              </w:rPr>
+            </w:pPr>
+          </w:p>
+          <w:p>
+            <w:pPr>
+              <w:spacing w:line="276" w:lineRule="auto"/>
+              <w:jc w:val="both"/>
+              <w:rPr>
+                <w:rFonts w:ascii="Leelawadee" w:hAnsi="Leelawadee" w:cs="Leelawadee"/>
+                <w:sz w:val="26"/>
+                <w:szCs w:val="26"/>
+              </w:rPr>
+            </w:pPr>
+            <w:hyperlink r:id="rId7" w:history="1">
+              <w:r>
+                <w:rPr>
+                  <w:rStyle w:val="Hyperlink"/>
+                  <w:rFonts w:ascii="Leelawadee" w:hAnsi="Leelawadee" w:cs="Leelawadee"/>
+                  <w:sz w:val="26"/>
+                  <w:szCs w:val="26"/>
+                </w:rPr>
+                <w:t>https://unsplash.com/photos/white-beats-by-dr-dre-wireless-headphones-5_ImgwicW_0</w:t>
+              </w:r>
+            </w:hyperlink>
+          </w:p>
+          <w:p>
+            <w:pPr>
+              <w:spacing w:line="276" w:lineRule="auto"/>
+              <w:jc w:val="both"/>
+              <w:rPr>
+                <w:rFonts w:ascii="Leelawadee" w:hAnsi="Leelawadee" w:cs="Leelawadee"/>
+                <w:sz w:val="26"/>
+                <w:szCs w:val="26"/>
+              </w:rPr>
+            </w:pPr>
+          </w:p>
+          <w:p>
+            <w:pPr>
+              <w:spacing w:line="276" w:lineRule="auto"/>
+              <w:jc w:val="both"/>
+              <w:rPr>
+                <w:rFonts w:ascii="Leelawadee" w:hAnsi="Leelawadee" w:cs="Leelawadee"/>
+                <w:sz w:val="26"/>
+                <w:szCs w:val="26"/>
+              </w:rPr>
+            </w:pPr>
+            <w:hyperlink r:id="rId8" w:history="1">
+              <w:r>
+                <w:rPr>
+                  <w:rStyle w:val="Hyperlink"/>
+                  <w:rFonts w:ascii="Leelawadee" w:hAnsi="Leelawadee" w:cs="Leelawadee"/>
+                  <w:sz w:val="26"/>
+                  <w:szCs w:val="26"/>
+                </w:rPr>
+                <w:t>https://unsplash.com/photos/white-beats-by-dr-dre-wireless-</w:t>
+              </w:r>
+              <w:r>
+                <w:rPr>
+                  <w:rStyle w:val="Hyperlink"/>
+                  <w:rFonts w:ascii="Leelawadee" w:hAnsi="Leelawadee" w:cs="Leelawadee"/>
+                  <w:sz w:val="26"/>
+                  <w:szCs w:val="26"/>
+                </w:rPr>
+                <w:lastRenderedPageBreak/>
+                <w:t>headphones-bE3_aFt85Y8</w:t>
+              </w:r>
+            </w:hyperlink>
+          </w:p>
+          <w:p>
+            <w:pPr>
+              <w:spacing w:line="276" w:lineRule="auto"/>
+              <w:jc w:val="both"/>
+              <w:rPr>
+                <w:rFonts w:ascii="Leelawadee" w:hAnsi="Leelawadee" w:cs="Leelawadee"/>
+                <w:sz w:val="26"/>
+                <w:szCs w:val="26"/>
+              </w:rPr>
+            </w:pPr>
+          </w:p>
+          <w:p>
+            <w:pPr>
+              <w:spacing w:line="276" w:lineRule="auto"/>
+              <w:jc w:val="both"/>
+              <w:rPr>
+                <w:rFonts w:ascii="Leelawadee" w:hAnsi="Leelawadee" w:cs="Leelawadee"/>
+                <w:sz w:val="26"/>
+                <w:szCs w:val="26"/>
+              </w:rPr>
+            </w:pPr>
+            <w:hyperlink r:id="rId9" w:history="1">
+              <w:r>
+                <w:rPr>
+                  <w:rStyle w:val="Hyperlink"/>
+                  <w:rFonts w:ascii="Leelawadee" w:hAnsi="Leelawadee" w:cs="Leelawadee"/>
+                  <w:sz w:val="26"/>
+                  <w:szCs w:val="26"/>
+                </w:rPr>
+                <w:t>https://unsplash.com/photos/closeup-photo-of-white-beats-by-dr-dre-wireless-headphones-desx2CnOejk</w:t>
+              </w:r>
+            </w:hyperlink>
+          </w:p>
+          <w:p>
+            <w:pPr>
+              <w:spacing w:line="276" w:lineRule="auto"/>
+              <w:jc w:val="both"/>
+              <w:rPr>
+                <w:rFonts w:ascii="Leelawadee" w:hAnsi="Leelawadee" w:cs="Leelawadee"/>
+                <w:sz w:val="26"/>
+                <w:szCs w:val="26"/>
+              </w:rPr>
+            </w:pPr>
+          </w:p>
         </w:tc>
         <w:tc>
           <w:tcPr>
@@ -1169,6 +1408,7 @@
                 <w:sz w:val="26"/>
                 <w:szCs w:val="26"/>
               </w:rPr>
+              <w:lastRenderedPageBreak/>
               <w:t>EGP1,649.00</w:t>
             </w:r>
           </w:p>
@@ -1445,6 +1685,7 @@
                 <w:sz w:val="26"/>
                 <w:szCs w:val="26"/>
               </w:rPr>
+              <w:lastRenderedPageBreak/>
               <w:t xml:space="preserve">Included Components: </w:t>
             </w:r>
             <w:r>
@@ -1685,7 +1926,6 @@
                 <w:sz w:val="26"/>
                 <w:szCs w:val="26"/>
               </w:rPr>
-              <w:lastRenderedPageBreak/>
               <w:t>4</w:t>
             </w:r>
           </w:p>
@@ -1724,8 +1964,75 @@
                 <w:sz w:val="26"/>
                 <w:szCs w:val="26"/>
               </w:rPr>
-              <w:t xml:space="preserve"> a780BL Bluetooth 5.0 Earphone Wireless Headphone With Microphone Deep Bass Gaming Headset IPX5 Waterproof For Smartphone with 3.5mm aux Jack - Black</w:t>
-            </w:r>
+              <w:t xml:space="preserve"> a780BL Bluetooth 5.0 Earphone Wireless Headphone </w:t>
+            </w:r>
+            <w:proofErr w:type="gramStart"/>
+            <w:r>
+              <w:rPr>
+                <w:rFonts w:ascii="Leelawadee" w:hAnsi="Leelawadee" w:cs="Leelawadee"/>
+                <w:sz w:val="26"/>
+                <w:szCs w:val="26"/>
+              </w:rPr>
+              <w:t>With</w:t>
+            </w:r>
+            <w:proofErr w:type="gramEnd"/>
+            <w:r>
+              <w:rPr>
+                <w:rFonts w:ascii="Leelawadee" w:hAnsi="Leelawadee" w:cs="Leelawadee"/>
+                <w:sz w:val="26"/>
+                <w:szCs w:val="26"/>
+              </w:rPr>
+              <w:t xml:space="preserve"> Microphone Deep Bass Gaming Headset IPX5 Waterproof For Smartphone with 3.5mm aux Jack </w:t>
+            </w:r>
+            <w:r>
+              <w:rPr>
+                <w:rFonts w:ascii="Leelawadee" w:hAnsi="Leelawadee" w:cs="Leelawadee"/>
+                <w:sz w:val="26"/>
+                <w:szCs w:val="26"/>
+              </w:rPr>
+              <w:t>–</w:t>
+            </w:r>
+            <w:r>
+              <w:rPr>
+                <w:rFonts w:ascii="Leelawadee" w:hAnsi="Leelawadee" w:cs="Leelawadee"/>
+                <w:sz w:val="26"/>
+                <w:szCs w:val="26"/>
+              </w:rPr>
+              <w:t xml:space="preserve"> Black</w:t>
+            </w:r>
+          </w:p>
+          <w:p>
+            <w:pPr>
+              <w:spacing w:line="276" w:lineRule="auto"/>
+              <w:jc w:val="both"/>
+              <w:rPr>
+                <w:rFonts w:ascii="Leelawadee" w:hAnsi="Leelawadee" w:cs="Leelawadee"/>
+                <w:sz w:val="26"/>
+                <w:szCs w:val="26"/>
+              </w:rPr>
+            </w:pPr>
+          </w:p>
+          <w:p>
+            <w:pPr>
+              <w:spacing w:line="276" w:lineRule="auto"/>
+              <w:jc w:val="both"/>
+              <w:rPr>
+                <w:rFonts w:ascii="Leelawadee" w:hAnsi="Leelawadee" w:cs="Leelawadee"/>
+                <w:sz w:val="26"/>
+                <w:szCs w:val="26"/>
+              </w:rPr>
+            </w:pPr>
+            <w:hyperlink r:id="rId10" w:history="1">
+              <w:r>
+                <w:rPr>
+                  <w:rStyle w:val="Hyperlink"/>
+                  <w:rFonts w:ascii="Leelawadee" w:hAnsi="Leelawadee" w:cs="Leelawadee"/>
+                  <w:sz w:val="26"/>
+                  <w:szCs w:val="26"/>
+                </w:rPr>
+                <w:t>https://unsplash.com/photos/black-headphones-on-brown-textile-HwwQZZdQHtc</w:t>
+              </w:r>
+            </w:hyperlink>
           </w:p>
         </w:tc>
         <w:tc>
@@ -1976,6 +2283,7 @@
                 <w:sz w:val="26"/>
                 <w:szCs w:val="26"/>
               </w:rPr>
+              <w:lastRenderedPageBreak/>
               <w:t>Wireless Communication Technology</w:t>
             </w:r>
             <w:r>
@@ -2106,7 +2414,6 @@
                 <w:sz w:val="26"/>
                 <w:szCs w:val="26"/>
               </w:rPr>
-              <w:lastRenderedPageBreak/>
               <w:t xml:space="preserve">Noise </w:t>
             </w:r>
             <w:proofErr w:type="gramStart"/>
@@ -2282,7 +2589,6 @@
                 <w:sz w:val="26"/>
                 <w:szCs w:val="26"/>
               </w:rPr>
-              <w:lastRenderedPageBreak/>
               <w:t>5</w:t>
             </w:r>
           </w:p>
@@ -2319,6 +2625,139 @@
               </w:rPr>
               <w:t xml:space="preserve"> H270 RGB Gaming Headset with Microphone, Wired, Compatible with Xbox One, Nintendo Switch, PS4, PS5, PC, Laptops and Nintendo Switch (Black)</w:t>
             </w:r>
+          </w:p>
+          <w:p>
+            <w:pPr>
+              <w:spacing w:line="276" w:lineRule="auto"/>
+              <w:rPr>
+                <w:rFonts w:ascii="Leelawadee" w:hAnsi="Leelawadee" w:cs="Leelawadee"/>
+                <w:sz w:val="26"/>
+                <w:szCs w:val="26"/>
+              </w:rPr>
+            </w:pPr>
+          </w:p>
+          <w:p>
+            <w:pPr>
+              <w:spacing w:line="276" w:lineRule="auto"/>
+              <w:rPr>
+                <w:rFonts w:ascii="Leelawadee" w:hAnsi="Leelawadee" w:cs="Leelawadee"/>
+                <w:sz w:val="26"/>
+                <w:szCs w:val="26"/>
+              </w:rPr>
+            </w:pPr>
+            <w:hyperlink r:id="rId11" w:history="1">
+              <w:r>
+                <w:rPr>
+                  <w:rStyle w:val="Hyperlink"/>
+                  <w:rFonts w:ascii="Leelawadee" w:hAnsi="Leelawadee" w:cs="Leelawadee"/>
+                  <w:sz w:val="26"/>
+                  <w:szCs w:val="26"/>
+                </w:rPr>
+                <w:t>https://unsplash.com/photos/black-level-wireless-headphones-on-yellow-surface-PvIz8BmuwDw</w:t>
+              </w:r>
+            </w:hyperlink>
+          </w:p>
+          <w:p>
+            <w:pPr>
+              <w:spacing w:line="276" w:lineRule="auto"/>
+              <w:rPr>
+                <w:rFonts w:ascii="Leelawadee" w:hAnsi="Leelawadee" w:cs="Leelawadee"/>
+                <w:sz w:val="26"/>
+                <w:szCs w:val="26"/>
+              </w:rPr>
+            </w:pPr>
+          </w:p>
+          <w:p>
+            <w:pPr>
+              <w:spacing w:line="276" w:lineRule="auto"/>
+              <w:rPr>
+                <w:rFonts w:ascii="Leelawadee" w:hAnsi="Leelawadee" w:cs="Leelawadee"/>
+                <w:sz w:val="26"/>
+                <w:szCs w:val="26"/>
+              </w:rPr>
+            </w:pPr>
+            <w:hyperlink r:id="rId12" w:history="1">
+              <w:r>
+                <w:rPr>
+                  <w:rStyle w:val="Hyperlink"/>
+                  <w:rFonts w:ascii="Leelawadee" w:hAnsi="Leelawadee" w:cs="Leelawadee"/>
+                  <w:sz w:val="26"/>
+                  <w:szCs w:val="26"/>
+                </w:rPr>
+                <w:t>https://unsplash.com/photos/flatlay-photography-of-wireless-headphones-PDX_a_82obo</w:t>
+              </w:r>
+            </w:hyperlink>
+          </w:p>
+          <w:p>
+            <w:pPr>
+              <w:spacing w:line="276" w:lineRule="auto"/>
+              <w:rPr>
+                <w:rFonts w:ascii="Leelawadee" w:hAnsi="Leelawadee" w:cs="Leelawadee"/>
+                <w:sz w:val="26"/>
+                <w:szCs w:val="26"/>
+              </w:rPr>
+            </w:pPr>
+          </w:p>
+          <w:p>
+            <w:pPr>
+              <w:spacing w:line="276" w:lineRule="auto"/>
+              <w:rPr>
+                <w:rFonts w:ascii="Leelawadee" w:hAnsi="Leelawadee" w:cs="Leelawadee"/>
+                <w:sz w:val="26"/>
+                <w:szCs w:val="26"/>
+              </w:rPr>
+            </w:pPr>
+            <w:hyperlink r:id="rId13" w:history="1">
+              <w:r>
+                <w:rPr>
+                  <w:rStyle w:val="Hyperlink"/>
+                  <w:rFonts w:ascii="Leelawadee" w:hAnsi="Leelawadee" w:cs="Leelawadee"/>
+                  <w:sz w:val="26"/>
+                  <w:szCs w:val="26"/>
+                </w:rPr>
+                <w:t>https://unsplash.com/photos/black-wireless-headphones-dBwadhWa-lI</w:t>
+              </w:r>
+            </w:hyperlink>
+          </w:p>
+          <w:p>
+            <w:pPr>
+              <w:spacing w:line="276" w:lineRule="auto"/>
+              <w:rPr>
+                <w:rFonts w:ascii="Leelawadee" w:hAnsi="Leelawadee" w:cs="Leelawadee"/>
+                <w:sz w:val="26"/>
+                <w:szCs w:val="26"/>
+              </w:rPr>
+            </w:pPr>
+          </w:p>
+          <w:p>
+            <w:pPr>
+              <w:spacing w:line="276" w:lineRule="auto"/>
+              <w:rPr>
+                <w:rFonts w:ascii="Leelawadee" w:hAnsi="Leelawadee" w:cs="Leelawadee"/>
+                <w:sz w:val="26"/>
+                <w:szCs w:val="26"/>
+              </w:rPr>
+            </w:pPr>
+          </w:p>
+          <w:p>
+            <w:pPr>
+              <w:spacing w:line="276" w:lineRule="auto"/>
+              <w:rPr>
+                <w:rFonts w:ascii="Leelawadee" w:hAnsi="Leelawadee" w:cs="Leelawadee"/>
+                <w:sz w:val="26"/>
+                <w:szCs w:val="26"/>
+              </w:rPr>
+            </w:pPr>
+          </w:p>
+          <w:p>
+            <w:pPr>
+              <w:spacing w:line="276" w:lineRule="auto"/>
+              <w:rPr>
+                <w:rFonts w:ascii="Leelawadee" w:hAnsi="Leelawadee" w:cs="Leelawadee"/>
+                <w:sz w:val="26"/>
+                <w:szCs w:val="26"/>
+              </w:rPr>
+            </w:pPr>
           </w:p>
         </w:tc>
         <w:tc>
@@ -2760,7 +3199,16 @@
                 <w:sz w:val="26"/>
                 <w:szCs w:val="26"/>
               </w:rPr>
-              <w:t>Crystal Clear Stereo Sound; The 50mm neodymium directional drivers with 118dB sensitivity deliver Crystal Clear audio precision, while the soft padded Closed ear cups offer advanced passive noise isolation</w:t>
+              <w:t xml:space="preserve">Crystal Clear Stereo Sound; The 50mm neodymium directional drivers with 118dB sensitivity deliver Crystal Clear audio precision, while the soft padded Closed ear cups offer advanced </w:t>
+            </w:r>
+            <w:r>
+              <w:rPr>
+                <w:rFonts w:ascii="Leelawadee" w:hAnsi="Leelawadee" w:cs="Leelawadee"/>
+                <w:sz w:val="26"/>
+                <w:szCs w:val="26"/>
+              </w:rPr>
+              <w:lastRenderedPageBreak/>
+              <w:t>passive noise isolation</w:t>
             </w:r>
           </w:p>
           <w:p>
@@ -2796,16 +3244,7 @@
                 <w:sz w:val="26"/>
                 <w:szCs w:val="26"/>
               </w:rPr>
-              <w:t xml:space="preserve">Noise Cancelling Microphone; the Microphone offers optimized Noise and Echo Cancelling technology for your Voice Chat during gaming </w:t>
-            </w:r>
-            <w:r>
-              <w:rPr>
-                <w:rFonts w:ascii="Leelawadee" w:hAnsi="Leelawadee" w:cs="Leelawadee"/>
-                <w:sz w:val="26"/>
-                <w:szCs w:val="26"/>
-              </w:rPr>
-              <w:lastRenderedPageBreak/>
-              <w:t>sessions. Comes with 6-foot-long high-quality cable, gold plated 3.5mm Audio jack,3.5mm Mic jack &amp; USB-A connector</w:t>
+              <w:t>Noise Cancelling Microphone; the Microphone offers optimized Noise and Echo Cancelling technology for your Voice Chat during gaming sessions. Comes with 6-foot-long high-quality cable, gold plated 3.5mm Audio jack,3.5mm Mic jack &amp; USB-A connector</w:t>
             </w:r>
           </w:p>
           <w:p>
@@ -2891,6 +3330,119 @@
               </w:rPr>
               <w:t xml:space="preserve"> by Anker Life Q30 Hybrid Active Noise Cancelling Headphones with Multiple Modes, Hi-Res Sound, Custom EQ via App, 40H Playtime, Comfortable Fit, Bluetooth Headphones, Multipoint Connection</w:t>
             </w:r>
+          </w:p>
+          <w:p>
+            <w:pPr>
+              <w:spacing w:line="276" w:lineRule="auto"/>
+              <w:rPr>
+                <w:rFonts w:ascii="Leelawadee" w:hAnsi="Leelawadee" w:cs="Leelawadee"/>
+                <w:sz w:val="26"/>
+                <w:szCs w:val="26"/>
+              </w:rPr>
+            </w:pPr>
+          </w:p>
+          <w:p>
+            <w:pPr>
+              <w:spacing w:line="276" w:lineRule="auto"/>
+              <w:rPr>
+                <w:rFonts w:ascii="Leelawadee" w:hAnsi="Leelawadee" w:cs="Leelawadee"/>
+                <w:sz w:val="26"/>
+                <w:szCs w:val="26"/>
+              </w:rPr>
+            </w:pPr>
+            <w:hyperlink r:id="rId14" w:history="1">
+              <w:r>
+                <w:rPr>
+                  <w:rStyle w:val="Hyperlink"/>
+                  <w:rFonts w:ascii="Leelawadee" w:hAnsi="Leelawadee" w:cs="Leelawadee"/>
+                  <w:sz w:val="26"/>
+                  <w:szCs w:val="26"/>
+                </w:rPr>
+                <w:t>https://unsplash.com/photos/man-wearing-black-beats-headphones-dcNX6jwSso0</w:t>
+              </w:r>
+            </w:hyperlink>
+          </w:p>
+          <w:p>
+            <w:pPr>
+              <w:spacing w:line="276" w:lineRule="auto"/>
+              <w:rPr>
+                <w:rFonts w:ascii="Leelawadee" w:hAnsi="Leelawadee" w:cs="Leelawadee"/>
+                <w:sz w:val="26"/>
+                <w:szCs w:val="26"/>
+              </w:rPr>
+            </w:pPr>
+          </w:p>
+          <w:p>
+            <w:pPr>
+              <w:spacing w:line="276" w:lineRule="auto"/>
+              <w:rPr>
+                <w:rFonts w:ascii="Leelawadee" w:hAnsi="Leelawadee" w:cs="Leelawadee"/>
+                <w:sz w:val="26"/>
+                <w:szCs w:val="26"/>
+              </w:rPr>
+            </w:pPr>
+            <w:hyperlink r:id="rId15" w:history="1">
+              <w:r>
+                <w:rPr>
+                  <w:rStyle w:val="Hyperlink"/>
+                  <w:rFonts w:ascii="Leelawadee" w:hAnsi="Leelawadee" w:cs="Leelawadee"/>
+                  <w:sz w:val="26"/>
+                  <w:szCs w:val="26"/>
+                </w:rPr>
+                <w:t>https://unsplash.com/photos/black-beats-by-dr-dre-headphones-m1ekfD4fMsE</w:t>
+              </w:r>
+            </w:hyperlink>
+          </w:p>
+          <w:p>
+            <w:pPr>
+              <w:spacing w:line="276" w:lineRule="auto"/>
+              <w:rPr>
+                <w:rFonts w:ascii="Leelawadee" w:hAnsi="Leelawadee" w:cs="Leelawadee"/>
+                <w:sz w:val="26"/>
+                <w:szCs w:val="26"/>
+              </w:rPr>
+            </w:pPr>
+          </w:p>
+          <w:p>
+            <w:pPr>
+              <w:spacing w:line="276" w:lineRule="auto"/>
+              <w:rPr>
+                <w:rFonts w:ascii="Leelawadee" w:hAnsi="Leelawadee" w:cs="Leelawadee"/>
+                <w:sz w:val="26"/>
+                <w:szCs w:val="26"/>
+              </w:rPr>
+            </w:pPr>
+            <w:hyperlink r:id="rId16" w:history="1">
+              <w:r>
+                <w:rPr>
+                  <w:rStyle w:val="Hyperlink"/>
+                  <w:rFonts w:ascii="Leelawadee" w:hAnsi="Leelawadee" w:cs="Leelawadee"/>
+                  <w:sz w:val="26"/>
+                  <w:szCs w:val="26"/>
+                </w:rPr>
+                <w:t>https://unsplash.com/photos/black-beats-by-dr-dre-headphone-i0jeUpx43JI</w:t>
+              </w:r>
+            </w:hyperlink>
+          </w:p>
+          <w:p>
+            <w:pPr>
+              <w:spacing w:line="276" w:lineRule="auto"/>
+              <w:rPr>
+                <w:rFonts w:ascii="Leelawadee" w:hAnsi="Leelawadee" w:cs="Leelawadee"/>
+                <w:sz w:val="26"/>
+                <w:szCs w:val="26"/>
+              </w:rPr>
+            </w:pPr>
+          </w:p>
+          <w:p>
+            <w:pPr>
+              <w:spacing w:line="276" w:lineRule="auto"/>
+              <w:rPr>
+                <w:rFonts w:ascii="Leelawadee" w:hAnsi="Leelawadee" w:cs="Leelawadee"/>
+                <w:sz w:val="26"/>
+                <w:szCs w:val="26"/>
+              </w:rPr>
+            </w:pPr>
           </w:p>
         </w:tc>
         <w:tc>
@@ -3297,7 +3849,16 @@
                 <w:sz w:val="26"/>
                 <w:szCs w:val="26"/>
               </w:rPr>
-              <w:t>Ultimate Noise Cancellation Experience: Customize Life Q30’s noise cancellation with 3 modes—Transport minimizes airplane engine noise, Outdoor reduces traffic and wind, and Indoor dampens the sound of busy offices with people talking in the background. Audio code format: SBC, AAC</w:t>
+              <w:t xml:space="preserve">Ultimate Noise Cancellation Experience: Customize Life Q30’s </w:t>
+            </w:r>
+            <w:r>
+              <w:rPr>
+                <w:rFonts w:ascii="Leelawadee" w:hAnsi="Leelawadee" w:cs="Leelawadee"/>
+                <w:sz w:val="26"/>
+                <w:szCs w:val="26"/>
+              </w:rPr>
+              <w:lastRenderedPageBreak/>
+              <w:t>noise cancellation with 3 modes—Transport minimizes airplane engine noise, Outdoor reduces traffic and wind, and Indoor dampens the sound of busy offices with people talking in the background. Audio code format: SBC, AAC</w:t>
             </w:r>
           </w:p>
           <w:p>
@@ -3333,16 +3894,7 @@
                 <w:sz w:val="26"/>
                 <w:szCs w:val="26"/>
               </w:rPr>
-              <w:t xml:space="preserve">40-Hour Playtime: Life Q30 active noise cancelling headphones play up to 40 hours of music in noise cancelling mode. Standard mode </w:t>
-            </w:r>
-            <w:r>
-              <w:rPr>
-                <w:rFonts w:ascii="Leelawadee" w:hAnsi="Leelawadee" w:cs="Leelawadee"/>
-                <w:sz w:val="26"/>
-                <w:szCs w:val="26"/>
-              </w:rPr>
-              <w:lastRenderedPageBreak/>
-              <w:t>extends the playtime to 60 hours, while a short 5-minute charge gives you 4 hours of listening.</w:t>
+              <w:t>40-Hour Playtime: Life Q30 active noise cancelling headphones play up to 40 hours of music in noise cancelling mode. Standard mode extends the playtime to 60 hours, while a short 5-minute charge gives you 4 hours of listening.</w:t>
             </w:r>
           </w:p>
           <w:p>
@@ -3440,7 +3992,25 @@
                 <w:sz w:val="26"/>
                 <w:szCs w:val="26"/>
               </w:rPr>
-              <w:t xml:space="preserve">Bluetooth Wireless Headset With MF/TF Card Slot For </w:t>
+              <w:t xml:space="preserve">Bluetooth Wireless Headset </w:t>
+            </w:r>
+            <w:proofErr w:type="gramStart"/>
+            <w:r>
+              <w:rPr>
+                <w:rFonts w:ascii="Leelawadee" w:hAnsi="Leelawadee" w:cs="Leelawadee"/>
+                <w:sz w:val="26"/>
+                <w:szCs w:val="26"/>
+              </w:rPr>
+              <w:t>With</w:t>
+            </w:r>
+            <w:proofErr w:type="gramEnd"/>
+            <w:r>
+              <w:rPr>
+                <w:rFonts w:ascii="Leelawadee" w:hAnsi="Leelawadee" w:cs="Leelawadee"/>
+                <w:sz w:val="26"/>
+                <w:szCs w:val="26"/>
+              </w:rPr>
+              <w:t xml:space="preserve"> MF/TF Card Slot For </w:t>
             </w:r>
             <w:proofErr w:type="spellStart"/>
             <w:r>
@@ -3460,6 +4030,88 @@
               </w:rPr>
               <w:t xml:space="preserve"> 6S, 7 and 7 Plus (Black)</w:t>
             </w:r>
+          </w:p>
+          <w:p>
+            <w:pPr>
+              <w:spacing w:line="276" w:lineRule="auto"/>
+              <w:rPr>
+                <w:rFonts w:ascii="Leelawadee" w:hAnsi="Leelawadee" w:cs="Leelawadee"/>
+                <w:sz w:val="26"/>
+                <w:szCs w:val="26"/>
+              </w:rPr>
+            </w:pPr>
+          </w:p>
+          <w:p>
+            <w:pPr>
+              <w:spacing w:line="276" w:lineRule="auto"/>
+              <w:rPr>
+                <w:rFonts w:ascii="Leelawadee" w:hAnsi="Leelawadee" w:cs="Leelawadee"/>
+                <w:sz w:val="26"/>
+                <w:szCs w:val="26"/>
+              </w:rPr>
+            </w:pPr>
+            <w:hyperlink r:id="rId17" w:history="1">
+              <w:r>
+                <w:rPr>
+                  <w:rStyle w:val="Hyperlink"/>
+                  <w:rFonts w:ascii="Leelawadee" w:hAnsi="Leelawadee" w:cs="Leelawadee"/>
+                  <w:sz w:val="26"/>
+                  <w:szCs w:val="26"/>
+                </w:rPr>
+                <w:t>https://unsplash.com/photos/black-wireless-headphones-on-white-table-lUMj2Zv5HUE</w:t>
+              </w:r>
+            </w:hyperlink>
+          </w:p>
+          <w:p>
+            <w:pPr>
+              <w:spacing w:line="276" w:lineRule="auto"/>
+              <w:rPr>
+                <w:rFonts w:ascii="Leelawadee" w:hAnsi="Leelawadee" w:cs="Leelawadee"/>
+                <w:sz w:val="26"/>
+                <w:szCs w:val="26"/>
+              </w:rPr>
+            </w:pPr>
+          </w:p>
+          <w:p>
+            <w:pPr>
+              <w:spacing w:line="276" w:lineRule="auto"/>
+              <w:rPr>
+                <w:rFonts w:ascii="Leelawadee" w:hAnsi="Leelawadee" w:cs="Leelawadee"/>
+                <w:sz w:val="26"/>
+                <w:szCs w:val="26"/>
+              </w:rPr>
+            </w:pPr>
+            <w:hyperlink r:id="rId18" w:history="1">
+              <w:r>
+                <w:rPr>
+                  <w:rStyle w:val="Hyperlink"/>
+                  <w:rFonts w:ascii="Leelawadee" w:hAnsi="Leelawadee" w:cs="Leelawadee"/>
+                  <w:sz w:val="26"/>
+                  <w:szCs w:val="26"/>
+                </w:rPr>
+                <w:t>https://unsplash.com/photos/black-samsung-corded-charging-pad-7CWYya5KiKo</w:t>
+              </w:r>
+            </w:hyperlink>
+          </w:p>
+          <w:p>
+            <w:pPr>
+              <w:spacing w:line="276" w:lineRule="auto"/>
+              <w:rPr>
+                <w:rFonts w:ascii="Leelawadee" w:hAnsi="Leelawadee" w:cs="Leelawadee"/>
+                <w:sz w:val="26"/>
+                <w:szCs w:val="26"/>
+              </w:rPr>
+            </w:pPr>
+          </w:p>
+          <w:p>
+            <w:pPr>
+              <w:spacing w:line="276" w:lineRule="auto"/>
+              <w:rPr>
+                <w:rFonts w:ascii="Leelawadee" w:hAnsi="Leelawadee" w:cs="Leelawadee"/>
+                <w:sz w:val="26"/>
+                <w:szCs w:val="26"/>
+              </w:rPr>
+            </w:pPr>
           </w:p>
         </w:tc>
         <w:tc>
@@ -3893,6 +4545,7 @@
                 <w:sz w:val="26"/>
                 <w:szCs w:val="26"/>
               </w:rPr>
+              <w:lastRenderedPageBreak/>
               <w:t>Model Number: MGTP-47</w:t>
             </w:r>
           </w:p>
@@ -4017,6 +4670,7 @@
                 <w:sz w:val="26"/>
                 <w:szCs w:val="26"/>
               </w:rPr>
+              <w:lastRenderedPageBreak/>
               <w:t>8</w:t>
             </w:r>
           </w:p>
@@ -4044,8 +4698,57 @@
                 <w:sz w:val="26"/>
                 <w:szCs w:val="26"/>
               </w:rPr>
-              <w:t>KOTION EACH G9600 PRO GAMING BACKLIGHT HEADSET FOR PC, USB , BLACK</w:t>
-            </w:r>
+              <w:t xml:space="preserve">KOTION EACH G9600 PRO GAMING BACKLIGHT HEADSET FOR PC, </w:t>
+            </w:r>
+            <w:proofErr w:type="gramStart"/>
+            <w:r>
+              <w:rPr>
+                <w:rFonts w:ascii="Leelawadee" w:hAnsi="Leelawadee" w:cs="Leelawadee"/>
+                <w:sz w:val="26"/>
+                <w:szCs w:val="26"/>
+              </w:rPr>
+              <w:t>USB ,</w:t>
+            </w:r>
+            <w:proofErr w:type="gramEnd"/>
+            <w:r>
+              <w:rPr>
+                <w:rFonts w:ascii="Leelawadee" w:hAnsi="Leelawadee" w:cs="Leelawadee"/>
+                <w:sz w:val="26"/>
+                <w:szCs w:val="26"/>
+              </w:rPr>
+              <w:t xml:space="preserve"> BLACK</w:t>
+            </w:r>
+          </w:p>
+          <w:p>
+            <w:pPr>
+              <w:spacing w:line="276" w:lineRule="auto"/>
+              <w:rPr>
+                <w:rFonts w:ascii="Leelawadee" w:hAnsi="Leelawadee" w:cs="Leelawadee"/>
+                <w:sz w:val="26"/>
+                <w:szCs w:val="26"/>
+              </w:rPr>
+            </w:pPr>
+          </w:p>
+          <w:p>
+            <w:pPr>
+              <w:spacing w:line="276" w:lineRule="auto"/>
+              <w:rPr>
+                <w:rFonts w:ascii="Leelawadee" w:hAnsi="Leelawadee" w:cs="Leelawadee"/>
+                <w:sz w:val="26"/>
+                <w:szCs w:val="26"/>
+              </w:rPr>
+            </w:pPr>
+            <w:hyperlink r:id="rId19" w:history="1">
+              <w:r>
+                <w:rPr>
+                  <w:rStyle w:val="Hyperlink"/>
+                  <w:rFonts w:ascii="Leelawadee" w:hAnsi="Leelawadee" w:cs="Leelawadee"/>
+                  <w:sz w:val="16"/>
+                  <w:szCs w:val="16"/>
+                </w:rPr>
+                <w:t>https://www.freepik.com/free-psd/beautiful-gaming-headphone-isolated-transparent-background_143489890.htm#fromView=image_search_similar&amp;page=1&amp;position=0&amp;uuid=7986f7d0-dfbf-4281-ae13-e603a1741029</w:t>
+              </w:r>
+            </w:hyperlink>
           </w:p>
         </w:tc>
         <w:tc>
@@ -4158,7 +4861,6 @@
                 <w:sz w:val="26"/>
                 <w:szCs w:val="26"/>
               </w:rPr>
-              <w:lastRenderedPageBreak/>
               <w:t xml:space="preserve">Headphones Ear Placement: </w:t>
             </w:r>
             <w:r>
@@ -4763,8 +5465,68 @@
                 <w:sz w:val="26"/>
                 <w:szCs w:val="26"/>
               </w:rPr>
-              <w:t xml:space="preserve"> H30i Wireless On-Ear Headphones, Foldable Design, Pure Bass, 70h Playback, Bluetooth 5.3, Lightweight and Comfortable, App Control, Multipoint Connection</w:t>
-            </w:r>
+              <w:t xml:space="preserve"> H30i Wireless On-Ear Headphones, Foldable </w:t>
+            </w:r>
+            <w:r>
+              <w:rPr>
+                <w:rFonts w:ascii="Leelawadee" w:hAnsi="Leelawadee" w:cs="Leelawadee"/>
+                <w:sz w:val="26"/>
+                <w:szCs w:val="26"/>
+              </w:rPr>
+              <w:lastRenderedPageBreak/>
+              <w:t>Design, Pure Bass, 70h Playback, Bluetooth 5.3, Lightweight and Comfortable, App Control, Multipoint Connection</w:t>
+            </w:r>
+          </w:p>
+          <w:p>
+            <w:pPr>
+              <w:spacing w:line="276" w:lineRule="auto"/>
+              <w:rPr>
+                <w:rFonts w:ascii="Leelawadee" w:hAnsi="Leelawadee" w:cs="Leelawadee"/>
+                <w:sz w:val="26"/>
+                <w:szCs w:val="26"/>
+              </w:rPr>
+            </w:pPr>
+          </w:p>
+          <w:p>
+            <w:pPr>
+              <w:spacing w:line="276" w:lineRule="auto"/>
+              <w:rPr>
+                <w:rFonts w:ascii="Leelawadee" w:hAnsi="Leelawadee" w:cs="Leelawadee"/>
+                <w:sz w:val="26"/>
+                <w:szCs w:val="26"/>
+              </w:rPr>
+            </w:pPr>
+            <w:hyperlink r:id="rId20" w:history="1">
+              <w:r>
+                <w:rPr>
+                  <w:rStyle w:val="Hyperlink"/>
+                  <w:rFonts w:ascii="Leelawadee" w:hAnsi="Leelawadee" w:cs="Leelawadee"/>
+                  <w:sz w:val="26"/>
+                  <w:szCs w:val="26"/>
+                </w:rPr>
+                <w:t>https://unsplash.com/photos/black-beats-by-dr-dre-headphones-por3FNwFCbs</w:t>
+              </w:r>
+            </w:hyperlink>
+          </w:p>
+          <w:p>
+            <w:pPr>
+              <w:spacing w:line="276" w:lineRule="auto"/>
+              <w:rPr>
+                <w:rFonts w:ascii="Leelawadee" w:hAnsi="Leelawadee" w:cs="Leelawadee"/>
+                <w:sz w:val="26"/>
+                <w:szCs w:val="26"/>
+              </w:rPr>
+            </w:pPr>
+          </w:p>
+          <w:p>
+            <w:pPr>
+              <w:spacing w:line="276" w:lineRule="auto"/>
+              <w:rPr>
+                <w:rFonts w:ascii="Leelawadee" w:hAnsi="Leelawadee" w:cs="Leelawadee"/>
+                <w:sz w:val="26"/>
+                <w:szCs w:val="26"/>
+              </w:rPr>
+            </w:pPr>
           </w:p>
         </w:tc>
         <w:tc>
@@ -4789,6 +5551,7 @@
                 <w:sz w:val="26"/>
                 <w:szCs w:val="26"/>
               </w:rPr>
+              <w:lastRenderedPageBreak/>
               <w:t>EGP1,840.00</w:t>
             </w:r>
           </w:p>
@@ -4807,6 +5570,7 @@
                 <w:sz w:val="26"/>
                 <w:szCs w:val="26"/>
               </w:rPr>
+              <w:lastRenderedPageBreak/>
               <w:t>Brand Name</w:t>
             </w:r>
             <w:r>
@@ -5141,6 +5905,8 @@
                 <w:szCs w:val="26"/>
               </w:rPr>
             </w:pPr>
+            <w:bookmarkStart w:id="0" w:name="_GoBack"/>
+            <w:bookmarkEnd w:id="0"/>
           </w:p>
         </w:tc>
       </w:tr>
@@ -5170,7 +5936,6 @@
                 <w:sz w:val="26"/>
                 <w:szCs w:val="26"/>
               </w:rPr>
-              <w:lastRenderedPageBreak/>
               <w:t>10</w:t>
             </w:r>
           </w:p>
@@ -5198,7 +5963,25 @@
                 <w:sz w:val="26"/>
                 <w:szCs w:val="26"/>
               </w:rPr>
-              <w:t xml:space="preserve">Sony WH-1000XM5 Noise Cancelling Wireless Headphones - 30 hours battery life - Over-ear style - </w:t>
+              <w:t xml:space="preserve">Sony WH-1000XM5 Noise Cancelling Wireless Headphones - 30 </w:t>
+            </w:r>
+            <w:proofErr w:type="gramStart"/>
+            <w:r>
+              <w:rPr>
+                <w:rFonts w:ascii="Leelawadee" w:hAnsi="Leelawadee" w:cs="Leelawadee"/>
+                <w:sz w:val="26"/>
+                <w:szCs w:val="26"/>
+              </w:rPr>
+              <w:t>hours</w:t>
+            </w:r>
+            <w:proofErr w:type="gramEnd"/>
+            <w:r>
+              <w:rPr>
+                <w:rFonts w:ascii="Leelawadee" w:hAnsi="Leelawadee" w:cs="Leelawadee"/>
+                <w:sz w:val="26"/>
+                <w:szCs w:val="26"/>
+              </w:rPr>
+              <w:t xml:space="preserve"> battery life - Over-ear style - </w:t>
             </w:r>
             <w:proofErr w:type="spellStart"/>
             <w:r>
@@ -5216,8 +5999,126 @@
                 <w:sz w:val="26"/>
                 <w:szCs w:val="26"/>
               </w:rPr>
-              <w:t xml:space="preserve"> for Alexa and the Google Assistant - with built-in mic for phone calls - Black</w:t>
-            </w:r>
+              <w:t xml:space="preserve"> for Alexa and the Google Assistant - with built-in mic for phone calls </w:t>
+            </w:r>
+            <w:r>
+              <w:rPr>
+                <w:rFonts w:ascii="Leelawadee" w:hAnsi="Leelawadee" w:cs="Leelawadee"/>
+                <w:sz w:val="26"/>
+                <w:szCs w:val="26"/>
+              </w:rPr>
+              <w:t>–</w:t>
+            </w:r>
+            <w:r>
+              <w:rPr>
+                <w:rFonts w:ascii="Leelawadee" w:hAnsi="Leelawadee" w:cs="Leelawadee"/>
+                <w:sz w:val="26"/>
+                <w:szCs w:val="26"/>
+              </w:rPr>
+              <w:t xml:space="preserve"> Black</w:t>
+            </w:r>
+          </w:p>
+          <w:p>
+            <w:pPr>
+              <w:spacing w:line="276" w:lineRule="auto"/>
+              <w:rPr>
+                <w:rFonts w:ascii="Leelawadee" w:hAnsi="Leelawadee" w:cs="Leelawadee"/>
+                <w:sz w:val="26"/>
+                <w:szCs w:val="26"/>
+              </w:rPr>
+            </w:pPr>
+          </w:p>
+          <w:p>
+            <w:pPr>
+              <w:spacing w:line="276" w:lineRule="auto"/>
+              <w:rPr>
+                <w:rFonts w:ascii="Leelawadee" w:hAnsi="Leelawadee" w:cs="Leelawadee"/>
+                <w:sz w:val="16"/>
+                <w:szCs w:val="16"/>
+              </w:rPr>
+            </w:pPr>
+            <w:hyperlink r:id="rId21" w:history="1">
+              <w:r>
+                <w:rPr>
+                  <w:rStyle w:val="Hyperlink"/>
+                  <w:rFonts w:ascii="Leelawadee" w:hAnsi="Leelawadee" w:cs="Leelawadee"/>
+                  <w:sz w:val="16"/>
+                  <w:szCs w:val="16"/>
+                </w:rPr>
+                <w:t>https://www.freepik.com/free-psd/levitating-headphones-still-life_67419098.htm#fromView=image_search_similar&amp;page=1&amp;position=50&amp;uuid=8bbceaf6-dbf3-47f3-a5b5-fe1f4b9482dc</w:t>
+              </w:r>
+            </w:hyperlink>
+          </w:p>
+          <w:p>
+            <w:pPr>
+              <w:spacing w:line="276" w:lineRule="auto"/>
+              <w:rPr>
+                <w:rFonts w:ascii="Leelawadee" w:hAnsi="Leelawadee" w:cs="Leelawadee"/>
+                <w:sz w:val="16"/>
+                <w:szCs w:val="16"/>
+              </w:rPr>
+            </w:pPr>
+          </w:p>
+          <w:p>
+            <w:pPr>
+              <w:spacing w:line="276" w:lineRule="auto"/>
+              <w:rPr>
+                <w:rFonts w:ascii="Leelawadee" w:hAnsi="Leelawadee" w:cs="Leelawadee"/>
+                <w:sz w:val="16"/>
+                <w:szCs w:val="16"/>
+              </w:rPr>
+            </w:pPr>
+          </w:p>
+          <w:p>
+            <w:pPr>
+              <w:spacing w:line="276" w:lineRule="auto"/>
+              <w:rPr>
+                <w:rFonts w:ascii="Leelawadee" w:hAnsi="Leelawadee" w:cs="Leelawadee"/>
+                <w:sz w:val="16"/>
+                <w:szCs w:val="16"/>
+              </w:rPr>
+            </w:pPr>
+          </w:p>
+          <w:p>
+            <w:pPr>
+              <w:spacing w:line="276" w:lineRule="auto"/>
+              <w:rPr>
+                <w:rFonts w:ascii="Leelawadee" w:hAnsi="Leelawadee" w:cs="Leelawadee"/>
+                <w:sz w:val="16"/>
+                <w:szCs w:val="16"/>
+              </w:rPr>
+            </w:pPr>
+            <w:hyperlink r:id="rId22" w:history="1">
+              <w:r>
+                <w:rPr>
+                  <w:rStyle w:val="Hyperlink"/>
+                  <w:rFonts w:ascii="Leelawadee" w:hAnsi="Leelawadee" w:cs="Leelawadee"/>
+                  <w:sz w:val="16"/>
+                  <w:szCs w:val="16"/>
+                </w:rPr>
+                <w:t>https://www.freepik.com/free-photo/levitating-music-headphones-display_33140231.htm#fromView=image_search_similar&amp;page=1&amp;position=0&amp;uuid=f524e3b3-efa3-4392-8706-e01cc4264de4</w:t>
+              </w:r>
+            </w:hyperlink>
+          </w:p>
+          <w:p>
+            <w:pPr>
+              <w:spacing w:line="276" w:lineRule="auto"/>
+              <w:rPr>
+                <w:rFonts w:ascii="Leelawadee" w:hAnsi="Leelawadee" w:cs="Leelawadee"/>
+                <w:sz w:val="16"/>
+                <w:szCs w:val="16"/>
+              </w:rPr>
+            </w:pPr>
+          </w:p>
+          <w:p>
+            <w:pPr>
+              <w:spacing w:line="276" w:lineRule="auto"/>
+              <w:rPr>
+                <w:rFonts w:ascii="Leelawadee" w:hAnsi="Leelawadee" w:cs="Leelawadee"/>
+                <w:sz w:val="26"/>
+                <w:szCs w:val="26"/>
+              </w:rPr>
+            </w:pPr>
           </w:p>
         </w:tc>
         <w:tc>
@@ -5244,8 +6145,6 @@
               </w:rPr>
               <w:t>EGP16,850.00</w:t>
             </w:r>
-            <w:bookmarkStart w:id="0" w:name="_GoBack"/>
-            <w:bookmarkEnd w:id="0"/>
           </w:p>
           <w:p>
             <w:pPr>
@@ -5645,7 +6544,16 @@
                 <w:sz w:val="26"/>
                 <w:szCs w:val="26"/>
               </w:rPr>
-              <w:t>Precision-engineered to deliver exceptional High-Resolution Audio quality. Our Precise Voice Pickup Technology with newly developed wind noise reduction will also ensure you can hear and be heard clearly when taking calls on these noise cancelling headphones.</w:t>
+              <w:t xml:space="preserve">Precision-engineered to deliver exceptional High-Resolution Audio quality. Our Precise Voice Pickup Technology with newly </w:t>
+            </w:r>
+            <w:r>
+              <w:rPr>
+                <w:rFonts w:ascii="Leelawadee" w:hAnsi="Leelawadee" w:cs="Leelawadee"/>
+                <w:sz w:val="26"/>
+                <w:szCs w:val="26"/>
+              </w:rPr>
+              <w:lastRenderedPageBreak/>
+              <w:t>developed wind noise reduction will also ensure you can hear and be heard clearly when taking calls on these noise cancelling headphones.</w:t>
             </w:r>
           </w:p>
           <w:p>
@@ -5699,16 +6607,7 @@
                 <w:sz w:val="26"/>
                 <w:szCs w:val="26"/>
               </w:rPr>
-              <w:t xml:space="preserve">With up to a huge 30 hours of battery life, you’ll have enough power, </w:t>
-            </w:r>
-            <w:r>
-              <w:rPr>
-                <w:rFonts w:ascii="Leelawadee" w:hAnsi="Leelawadee" w:cs="Leelawadee"/>
-                <w:sz w:val="26"/>
-                <w:szCs w:val="26"/>
-              </w:rPr>
-              <w:lastRenderedPageBreak/>
-              <w:t>even for long trips! A collapsible case is included with these Sony headphones for easy storage and travel.</w:t>
+              <w:t>With up to a huge 30 hours of battery life, you’ll have enough power, even for long trips! A collapsible case is included with these Sony headphones for easy storage and travel.</w:t>
             </w:r>
           </w:p>
           <w:p>
@@ -6203,6 +7102,17 @@
       </w:tblBorders>
     </w:tblPr>
   </w:style>
+  <w:style w:type="character" w:styleId="Hyperlink">
+    <w:name w:val="Hyperlink"/>
+    <w:basedOn w:val="DefaultParagraphFont"/>
+    <w:uiPriority w:val="99"/>
+    <w:unhideWhenUsed/>
+    <w:rsid w:val="00CC2650"/>
+    <w:rPr>
+      <w:color w:val="0563C1" w:themeColor="hyperlink"/>
+      <w:u w:val="single"/>
+    </w:rPr>
+  </w:style>
 </w:styles>
 </file>
 
@@ -6472,7 +7382,7 @@
 </file>
 
 <file path=customXml/itemProps1.xml><?xml version="1.0" encoding="utf-8"?>
-<ds:datastoreItem xmlns:ds="http://schemas.openxmlformats.org/officeDocument/2006/customXml" ds:itemID="{14C3C8AF-C509-4E0A-A4A8-739006D1107B}">
+<ds:datastoreItem xmlns:ds="http://schemas.openxmlformats.org/officeDocument/2006/customXml" ds:itemID="{3E40F1E4-A05F-4EA2-9F75-CAACE9F8CF7C}">
   <ds:schemaRefs>
     <ds:schemaRef ds:uri="http://schemas.openxmlformats.org/officeDocument/2006/bibliography"/>
   </ds:schemaRefs>
